--- a/0. Software-Technologies/0. Software-Technologies-Practical-Project-Assignment.docx
+++ b/0. Software-Technologies/0. Software-Technologies-Practical-Project-Assignment.docx
@@ -1,6 +1,6 @@
 
 <file path=word/document.xml><?xml version="1.0" encoding="utf-8"?>
-<w:document xmlns:wpc="http://schemas.microsoft.com/office/word/2010/wordprocessingCanvas" xmlns:cx="http://schemas.microsoft.com/office/drawing/2014/chartex" xmlns:cx1="http://schemas.microsoft.com/office/drawing/2015/9/8/chartex" xmlns:cx2="http://schemas.microsoft.com/office/drawing/2015/10/21/chartex" xmlns:mc="http://schemas.openxmlformats.org/markup-compatibility/2006" xmlns:o="urn:schemas-microsoft-com:office:office" xmlns:r="http://schemas.openxmlformats.org/officeDocument/2006/relationships" xmlns:m="http://schemas.openxmlformats.org/officeDocument/2006/math" xmlns:v="urn:schemas-microsoft-com:vml" xmlns:wp14="http://schemas.microsoft.com/office/word/2010/wordprocessingDrawing" xmlns:wp="http://schemas.openxmlformats.org/drawingml/2006/wordprocessingDrawing" xmlns:w10="urn:schemas-microsoft-com:office:word" xmlns:w="http://schemas.openxmlformats.org/wordprocessingml/2006/main" xmlns:w14="http://schemas.microsoft.com/office/word/2010/wordml" xmlns:w15="http://schemas.microsoft.com/office/word/2012/wordml" xmlns:w16se="http://schemas.microsoft.com/office/word/2015/wordml/symex" xmlns:wpg="http://schemas.microsoft.com/office/word/2010/wordprocessingGroup" xmlns:wpi="http://schemas.microsoft.com/office/word/2010/wordprocessingInk" xmlns:wne="http://schemas.microsoft.com/office/word/2006/wordml" xmlns:wps="http://schemas.microsoft.com/office/word/2010/wordprocessingShape" mc:Ignorable="w14 w15 w16se wp14">
+<w:document xmlns:wpc="http://schemas.microsoft.com/office/word/2010/wordprocessingCanvas" xmlns:cx="http://schemas.microsoft.com/office/drawing/2014/chartex" xmlns:cx1="http://schemas.microsoft.com/office/drawing/2015/9/8/chartex" xmlns:cx2="http://schemas.microsoft.com/office/drawing/2015/10/21/chartex" xmlns:cx3="http://schemas.microsoft.com/office/drawing/2016/5/9/chartex" xmlns:cx4="http://schemas.microsoft.com/office/drawing/2016/5/10/chartex" xmlns:cx5="http://schemas.microsoft.com/office/drawing/2016/5/11/chartex" xmlns:mc="http://schemas.openxmlformats.org/markup-compatibility/2006" xmlns:o="urn:schemas-microsoft-com:office:office" xmlns:r="http://schemas.openxmlformats.org/officeDocument/2006/relationships" xmlns:m="http://schemas.openxmlformats.org/officeDocument/2006/math" xmlns:v="urn:schemas-microsoft-com:vml" xmlns:wp14="http://schemas.microsoft.com/office/word/2010/wordprocessingDrawing" xmlns:wp="http://schemas.openxmlformats.org/drawingml/2006/wordprocessingDrawing" xmlns:w10="urn:schemas-microsoft-com:office:word" xmlns:w="http://schemas.openxmlformats.org/wordprocessingml/2006/main" xmlns:w14="http://schemas.microsoft.com/office/word/2010/wordml" xmlns:w15="http://schemas.microsoft.com/office/word/2012/wordml" xmlns:w16se="http://schemas.microsoft.com/office/word/2015/wordml/symex" xmlns:wpg="http://schemas.microsoft.com/office/word/2010/wordprocessingGroup" xmlns:wpi="http://schemas.microsoft.com/office/word/2010/wordprocessingInk" xmlns:wne="http://schemas.microsoft.com/office/word/2006/wordml" xmlns:wps="http://schemas.microsoft.com/office/word/2010/wordprocessingShape" mc:Ignorable="w14 w15 w16se wp14">
   <w:body>
     <w:p>
       <w:pPr>
@@ -288,12 +288,6 @@
       </w:pPr>
       <w:r>
         <w:rPr>
-          <w:lang w:val="en-US"/>
-        </w:rPr>
-        <w:t xml:space="preserve">HTML + CSS + </w:t>
-      </w:r>
-      <w:r>
-        <w:rPr>
           <w:b/>
           <w:lang w:val="en-US"/>
         </w:rPr>
@@ -303,14 +297,13 @@
         <w:rPr>
           <w:lang w:val="en-US"/>
         </w:rPr>
-        <w:t xml:space="preserve"> + AJAX + REST + JSON + </w:t>
-      </w:r>
-      <w:r>
-        <w:rPr>
-          <w:noProof/>
-          <w:lang w:val="en-US"/>
-        </w:rPr>
-        <w:t>Kinvey mBaaS</w:t>
+        <w:t xml:space="preserve"> </w:t>
+      </w:r>
+      <w:r>
+        <w:rPr>
+          <w:lang w:val="en-US"/>
+        </w:rPr>
+        <w:t>+ Express.js + MongoDB</w:t>
       </w:r>
     </w:p>
     <w:p>
@@ -335,7 +328,7 @@
         <w:rPr>
           <w:lang w:val="en-US"/>
         </w:rPr>
-        <w:t xml:space="preserve"> + MySQL + Apache + HTML + CSS</w:t>
+        <w:t xml:space="preserve"> + Symfony + MySQL</w:t>
       </w:r>
     </w:p>
     <w:p>
@@ -366,7 +359,13 @@
         <w:rPr>
           <w:lang w:val="en-US"/>
         </w:rPr>
-        <w:t xml:space="preserve"> + Entity Framework + SQL Server + HTML + CSS</w:t>
+        <w:t xml:space="preserve"> + Entity Fra</w:t>
+      </w:r>
+      <w:r>
+        <w:rPr>
+          <w:lang w:val="en-US"/>
+        </w:rPr>
+        <w:t>mework + SQL Server</w:t>
       </w:r>
     </w:p>
     <w:p>
@@ -397,19 +396,7 @@
         <w:rPr>
           <w:lang w:val="en-US"/>
         </w:rPr>
-        <w:t xml:space="preserve"> + Hibernate + MySQL + </w:t>
-      </w:r>
-      <w:r>
-        <w:rPr>
-          <w:lang w:val="en-US"/>
-        </w:rPr>
-        <w:t xml:space="preserve">Tomcat + </w:t>
-      </w:r>
-      <w:r>
-        <w:rPr>
-          <w:lang w:val="en-US"/>
-        </w:rPr>
-        <w:t>HTML + CSS</w:t>
+        <w:t xml:space="preserve"> + Hibernate + MySQL</w:t>
       </w:r>
     </w:p>
     <w:p>
@@ -3518,8 +3505,6 @@
         </w:rPr>
         <w:t>.3</w:t>
       </w:r>
-      <w:bookmarkStart w:id="0" w:name="_GoBack"/>
-      <w:bookmarkEnd w:id="0"/>
       <w:r>
         <w:rPr>
           <w:b/>
@@ -6412,14 +6397,27 @@
         <w:rPr>
           <w:lang w:val="en-US"/>
         </w:rPr>
-        <w:t xml:space="preserve">Design and implement a simple </w:t>
-      </w:r>
-      <w:r>
-        <w:rPr>
-          <w:b/>
-          <w:lang w:val="en-US"/>
-        </w:rPr>
-        <w:t>ads listing site</w:t>
+        <w:t xml:space="preserve">Design and implement </w:t>
+      </w:r>
+      <w:r>
+        <w:rPr>
+          <w:lang w:val="en-US"/>
+        </w:rPr>
+        <w:t xml:space="preserve">a simple </w:t>
+      </w:r>
+      <w:r>
+        <w:rPr>
+          <w:b/>
+          <w:lang w:val="en-US"/>
+        </w:rPr>
+        <w:t>ad</w:t>
+      </w:r>
+      <w:r>
+        <w:rPr>
+          <w:b/>
+          <w:lang w:val="en-US"/>
+        </w:rPr>
+        <w:t xml:space="preserve"> listing site</w:t>
       </w:r>
       <w:r>
         <w:rPr>
@@ -6916,14 +6914,54 @@
         <w:rPr>
           <w:lang w:val="en-US"/>
         </w:rPr>
-        <w:t xml:space="preserve">All projects should be submitted not later than </w:t>
-      </w:r>
-      <w:r>
-        <w:rPr>
-          <w:b/>
-          <w:lang w:val="en-US"/>
-        </w:rPr>
-        <w:t>31-August-2016</w:t>
+        <w:t xml:space="preserve">All </w:t>
+      </w:r>
+      <w:r>
+        <w:rPr>
+          <w:lang w:val="en-US"/>
+        </w:rPr>
+        <w:t>projects should be submitted no</w:t>
+      </w:r>
+      <w:r>
+        <w:rPr>
+          <w:lang w:val="en-US"/>
+        </w:rPr>
+        <w:t xml:space="preserve"> later than </w:t>
+      </w:r>
+      <w:r>
+        <w:rPr>
+          <w:b/>
+          <w:lang w:val="en-US"/>
+        </w:rPr>
+        <w:t>28</w:t>
+      </w:r>
+      <w:r>
+        <w:rPr>
+          <w:b/>
+          <w:lang w:val="en-US"/>
+        </w:rPr>
+        <w:t>-</w:t>
+      </w:r>
+      <w:r>
+        <w:rPr>
+          <w:b/>
+          <w:lang w:val="en-US"/>
+        </w:rPr>
+        <w:t>April</w:t>
+      </w:r>
+      <w:r>
+        <w:rPr>
+          <w:b/>
+          <w:lang w:val="en-US"/>
+        </w:rPr>
+        <w:t>-201</w:t>
+      </w:r>
+      <w:r>
+        <w:rPr>
+          <w:b/>
+          <w:lang w:val="en-US"/>
+        </w:rPr>
+        <w:t>7</w:t>
       </w:r>
       <w:r>
         <w:rPr>
@@ -6931,6 +6969,8 @@
         </w:rPr>
         <w:t>.</w:t>
       </w:r>
+      <w:bookmarkStart w:id="0" w:name="_GoBack"/>
+      <w:bookmarkEnd w:id="0"/>
     </w:p>
     <w:p>
       <w:pPr>
@@ -6953,7 +6993,7 @@
 </file>
 
 <file path=word/endnotes.xml><?xml version="1.0" encoding="utf-8"?>
-<w:endnotes xmlns:wpc="http://schemas.microsoft.com/office/word/2010/wordprocessingCanvas" xmlns:cx="http://schemas.microsoft.com/office/drawing/2014/chartex" xmlns:cx1="http://schemas.microsoft.com/office/drawing/2015/9/8/chartex" xmlns:cx2="http://schemas.microsoft.com/office/drawing/2015/10/21/chartex" xmlns:mc="http://schemas.openxmlformats.org/markup-compatibility/2006" xmlns:o="urn:schemas-microsoft-com:office:office" xmlns:r="http://schemas.openxmlformats.org/officeDocument/2006/relationships" xmlns:m="http://schemas.openxmlformats.org/officeDocument/2006/math" xmlns:v="urn:schemas-microsoft-com:vml" xmlns:wp14="http://schemas.microsoft.com/office/word/2010/wordprocessingDrawing" xmlns:wp="http://schemas.openxmlformats.org/drawingml/2006/wordprocessingDrawing" xmlns:w10="urn:schemas-microsoft-com:office:word" xmlns:w="http://schemas.openxmlformats.org/wordprocessingml/2006/main" xmlns:w14="http://schemas.microsoft.com/office/word/2010/wordml" xmlns:w15="http://schemas.microsoft.com/office/word/2012/wordml" xmlns:w16se="http://schemas.microsoft.com/office/word/2015/wordml/symex" xmlns:wpg="http://schemas.microsoft.com/office/word/2010/wordprocessingGroup" xmlns:wpi="http://schemas.microsoft.com/office/word/2010/wordprocessingInk" xmlns:wne="http://schemas.microsoft.com/office/word/2006/wordml" xmlns:wps="http://schemas.microsoft.com/office/word/2010/wordprocessingShape" mc:Ignorable="w14 w15 w16se wp14">
+<w:endnotes xmlns:wpc="http://schemas.microsoft.com/office/word/2010/wordprocessingCanvas" xmlns:cx="http://schemas.microsoft.com/office/drawing/2014/chartex" xmlns:cx1="http://schemas.microsoft.com/office/drawing/2015/9/8/chartex" xmlns:cx2="http://schemas.microsoft.com/office/drawing/2015/10/21/chartex" xmlns:cx3="http://schemas.microsoft.com/office/drawing/2016/5/9/chartex" xmlns:cx4="http://schemas.microsoft.com/office/drawing/2016/5/10/chartex" xmlns:cx5="http://schemas.microsoft.com/office/drawing/2016/5/11/chartex" xmlns:mc="http://schemas.openxmlformats.org/markup-compatibility/2006" xmlns:o="urn:schemas-microsoft-com:office:office" xmlns:r="http://schemas.openxmlformats.org/officeDocument/2006/relationships" xmlns:m="http://schemas.openxmlformats.org/officeDocument/2006/math" xmlns:v="urn:schemas-microsoft-com:vml" xmlns:wp14="http://schemas.microsoft.com/office/word/2010/wordprocessingDrawing" xmlns:wp="http://schemas.openxmlformats.org/drawingml/2006/wordprocessingDrawing" xmlns:w10="urn:schemas-microsoft-com:office:word" xmlns:w="http://schemas.openxmlformats.org/wordprocessingml/2006/main" xmlns:w14="http://schemas.microsoft.com/office/word/2010/wordml" xmlns:w15="http://schemas.microsoft.com/office/word/2012/wordml" xmlns:w16se="http://schemas.microsoft.com/office/word/2015/wordml/symex" xmlns:wpg="http://schemas.microsoft.com/office/word/2010/wordprocessingGroup" xmlns:wpi="http://schemas.microsoft.com/office/word/2010/wordprocessingInk" xmlns:wne="http://schemas.microsoft.com/office/word/2006/wordml" xmlns:wps="http://schemas.microsoft.com/office/word/2010/wordprocessingShape" mc:Ignorable="w14 w15 w16se wp14">
   <w:endnote w:type="separator" w:id="-1">
     <w:p>
       <w:pPr>
@@ -6978,7 +7018,7 @@
 </file>
 
 <file path=word/footer1.xml><?xml version="1.0" encoding="utf-8"?>
-<w:ftr xmlns:wpc="http://schemas.microsoft.com/office/word/2010/wordprocessingCanvas" xmlns:cx="http://schemas.microsoft.com/office/drawing/2014/chartex" xmlns:cx1="http://schemas.microsoft.com/office/drawing/2015/9/8/chartex" xmlns:cx2="http://schemas.microsoft.com/office/drawing/2015/10/21/chartex" xmlns:mc="http://schemas.openxmlformats.org/markup-compatibility/2006" xmlns:o="urn:schemas-microsoft-com:office:office" xmlns:r="http://schemas.openxmlformats.org/officeDocument/2006/relationships" xmlns:m="http://schemas.openxmlformats.org/officeDocument/2006/math" xmlns:v="urn:schemas-microsoft-com:vml" xmlns:wp14="http://schemas.microsoft.com/office/word/2010/wordprocessingDrawing" xmlns:wp="http://schemas.openxmlformats.org/drawingml/2006/wordprocessingDrawing" xmlns:w10="urn:schemas-microsoft-com:office:word" xmlns:w="http://schemas.openxmlformats.org/wordprocessingml/2006/main" xmlns:w14="http://schemas.microsoft.com/office/word/2010/wordml" xmlns:w15="http://schemas.microsoft.com/office/word/2012/wordml" xmlns:w16se="http://schemas.microsoft.com/office/word/2015/wordml/symex" xmlns:wpg="http://schemas.microsoft.com/office/word/2010/wordprocessingGroup" xmlns:wpi="http://schemas.microsoft.com/office/word/2010/wordprocessingInk" xmlns:wne="http://schemas.microsoft.com/office/word/2006/wordml" xmlns:wps="http://schemas.microsoft.com/office/word/2010/wordprocessingShape" mc:Ignorable="w14 w15 w16se wp14">
+<w:ftr xmlns:wpc="http://schemas.microsoft.com/office/word/2010/wordprocessingCanvas" xmlns:cx="http://schemas.microsoft.com/office/drawing/2014/chartex" xmlns:cx1="http://schemas.microsoft.com/office/drawing/2015/9/8/chartex" xmlns:cx2="http://schemas.microsoft.com/office/drawing/2015/10/21/chartex" xmlns:cx3="http://schemas.microsoft.com/office/drawing/2016/5/9/chartex" xmlns:cx4="http://schemas.microsoft.com/office/drawing/2016/5/10/chartex" xmlns:cx5="http://schemas.microsoft.com/office/drawing/2016/5/11/chartex" xmlns:mc="http://schemas.openxmlformats.org/markup-compatibility/2006" xmlns:o="urn:schemas-microsoft-com:office:office" xmlns:r="http://schemas.openxmlformats.org/officeDocument/2006/relationships" xmlns:m="http://schemas.openxmlformats.org/officeDocument/2006/math" xmlns:v="urn:schemas-microsoft-com:vml" xmlns:wp14="http://schemas.microsoft.com/office/word/2010/wordprocessingDrawing" xmlns:wp="http://schemas.openxmlformats.org/drawingml/2006/wordprocessingDrawing" xmlns:w10="urn:schemas-microsoft-com:office:word" xmlns:w="http://schemas.openxmlformats.org/wordprocessingml/2006/main" xmlns:w14="http://schemas.microsoft.com/office/word/2010/wordml" xmlns:w15="http://schemas.microsoft.com/office/word/2012/wordml" xmlns:w16se="http://schemas.microsoft.com/office/word/2015/wordml/symex" xmlns:wpg="http://schemas.microsoft.com/office/word/2010/wordprocessingGroup" xmlns:wpi="http://schemas.microsoft.com/office/word/2010/wordprocessingInk" xmlns:wne="http://schemas.microsoft.com/office/word/2006/wordml" xmlns:wps="http://schemas.microsoft.com/office/word/2010/wordprocessingShape" mc:Ignorable="w14 w15 w16se wp14">
   <w:p>
     <w:pPr>
       <w:pStyle w:val="Footer"/>
@@ -6986,7 +7026,7 @@
     <w:r>
       <w:rPr>
         <w:noProof/>
-        <w:lang w:val="en-GB" w:eastAsia="en-GB"/>
+        <w:lang w:val="en-US"/>
       </w:rPr>
       <mc:AlternateContent>
         <mc:Choice Requires="wps">
@@ -7103,7 +7143,7 @@
     <w:r>
       <w:rPr>
         <w:noProof/>
-        <w:lang w:val="en-GB" w:eastAsia="en-GB"/>
+        <w:lang w:val="en-US"/>
       </w:rPr>
       <mc:AlternateContent>
         <mc:Choice Requires="wps">
@@ -7203,7 +7243,7 @@
                               <w:szCs w:val="18"/>
                               <w:lang w:val="en-US"/>
                             </w:rPr>
-                            <w:t>3</w:t>
+                            <w:t>5</w:t>
                           </w:r>
                           <w:r>
                             <w:rPr>
@@ -7336,7 +7376,7 @@
                         <w:szCs w:val="18"/>
                         <w:lang w:val="en-US"/>
                       </w:rPr>
-                      <w:t>3</w:t>
+                      <w:t>5</w:t>
                     </w:r>
                     <w:r>
                       <w:rPr>
@@ -7409,7 +7449,7 @@
         <w:noProof/>
         <w:sz w:val="24"/>
         <w:szCs w:val="24"/>
-        <w:lang w:val="en-GB" w:eastAsia="en-GB"/>
+        <w:lang w:val="en-US"/>
       </w:rPr>
       <mc:AlternateContent>
         <mc:Choice Requires="wps">
@@ -7541,7 +7581,7 @@
                               <w:noProof/>
                               <w:sz w:val="20"/>
                               <w:szCs w:val="20"/>
-                              <w:lang w:val="en-GB" w:eastAsia="en-GB"/>
+                              <w:lang w:val="en-US"/>
                             </w:rPr>
                             <w:drawing>
                               <wp:inline distT="0" distB="0" distL="0" distR="0" wp14:anchorId="4A980FB1" wp14:editId="469ECEA5">
@@ -7594,7 +7634,7 @@
                               <w:noProof/>
                               <w:sz w:val="20"/>
                               <w:szCs w:val="20"/>
-                              <w:lang w:val="en-GB" w:eastAsia="en-GB"/>
+                              <w:lang w:val="en-US"/>
                             </w:rPr>
                             <w:drawing>
                               <wp:inline distT="0" distB="0" distL="0" distR="0" wp14:anchorId="556A6582" wp14:editId="6DC516B2">
@@ -7647,7 +7687,7 @@
                               <w:noProof/>
                               <w:sz w:val="20"/>
                               <w:szCs w:val="20"/>
-                              <w:lang w:val="en-GB" w:eastAsia="en-GB"/>
+                              <w:lang w:val="en-US"/>
                             </w:rPr>
                             <w:drawing>
                               <wp:inline distT="0" distB="0" distL="0" distR="0" wp14:anchorId="3D04AF23" wp14:editId="77BFB0F2">
@@ -7700,7 +7740,7 @@
                               <w:noProof/>
                               <w:sz w:val="20"/>
                               <w:szCs w:val="20"/>
-                              <w:lang w:val="en-GB" w:eastAsia="en-GB"/>
+                              <w:lang w:val="en-US"/>
                             </w:rPr>
                             <w:drawing>
                               <wp:inline distT="0" distB="0" distL="0" distR="0" wp14:anchorId="0FF42EF3" wp14:editId="25B9DDA5">
@@ -7753,7 +7793,7 @@
                               <w:noProof/>
                               <w:sz w:val="20"/>
                               <w:szCs w:val="20"/>
-                              <w:lang w:val="en-GB" w:eastAsia="en-GB"/>
+                              <w:lang w:val="en-US"/>
                             </w:rPr>
                             <w:drawing>
                               <wp:inline distT="0" distB="0" distL="0" distR="0" wp14:anchorId="6678D3B6" wp14:editId="445EE5FA">
@@ -7806,7 +7846,7 @@
                               <w:noProof/>
                               <w:sz w:val="20"/>
                               <w:szCs w:val="20"/>
-                              <w:lang w:val="en-GB" w:eastAsia="en-GB"/>
+                              <w:lang w:val="en-US"/>
                             </w:rPr>
                             <w:drawing>
                               <wp:inline distT="0" distB="0" distL="0" distR="0" wp14:anchorId="07A98123" wp14:editId="0CCBE2FA">
@@ -7859,7 +7899,7 @@
                               <w:noProof/>
                               <w:sz w:val="20"/>
                               <w:szCs w:val="20"/>
-                              <w:lang w:val="en-GB" w:eastAsia="en-GB"/>
+                              <w:lang w:val="en-US"/>
                             </w:rPr>
                             <w:drawing>
                               <wp:inline distT="0" distB="0" distL="0" distR="0" wp14:anchorId="04CF3A56" wp14:editId="1CFD9A7C">
@@ -7912,7 +7952,7 @@
                               <w:noProof/>
                               <w:sz w:val="20"/>
                               <w:szCs w:val="20"/>
-                              <w:lang w:val="en-GB" w:eastAsia="en-GB"/>
+                              <w:lang w:val="en-US"/>
                             </w:rPr>
                             <w:drawing>
                               <wp:inline distT="0" distB="0" distL="0" distR="0" wp14:anchorId="481C4516" wp14:editId="7F93461D">
@@ -7965,7 +8005,7 @@
                               <w:noProof/>
                               <w:sz w:val="20"/>
                               <w:szCs w:val="20"/>
-                              <w:lang w:val="en-GB" w:eastAsia="en-GB"/>
+                              <w:lang w:val="en-US"/>
                             </w:rPr>
                             <w:drawing>
                               <wp:inline distT="0" distB="0" distL="0" distR="0" wp14:anchorId="4FF5C0AB" wp14:editId="21ED3CF6">
@@ -8018,7 +8058,7 @@
                               <w:noProof/>
                               <w:sz w:val="20"/>
                               <w:szCs w:val="20"/>
-                              <w:lang w:val="en-GB" w:eastAsia="en-GB"/>
+                              <w:lang w:val="en-US"/>
                             </w:rPr>
                             <w:drawing>
                               <wp:inline distT="0" distB="0" distL="0" distR="0" wp14:anchorId="25485EDE" wp14:editId="646C38A6">
@@ -8169,7 +8209,7 @@
                         <w:noProof/>
                         <w:sz w:val="20"/>
                         <w:szCs w:val="20"/>
-                        <w:lang w:val="en-GB" w:eastAsia="en-GB"/>
+                        <w:lang w:val="en-US"/>
                       </w:rPr>
                       <w:drawing>
                         <wp:inline distT="0" distB="0" distL="0" distR="0" wp14:anchorId="4A980FB1" wp14:editId="469ECEA5">
@@ -8222,14 +8262,14 @@
                         <w:noProof/>
                         <w:sz w:val="20"/>
                         <w:szCs w:val="20"/>
-                        <w:lang w:val="en-GB" w:eastAsia="en-GB"/>
+                        <w:lang w:val="en-US"/>
                       </w:rPr>
                       <w:drawing>
                         <wp:inline distT="0" distB="0" distL="0" distR="0" wp14:anchorId="556A6582" wp14:editId="6DC516B2">
                           <wp:extent cx="200025" cy="200025"/>
                           <wp:effectExtent l="0" t="0" r="9525" b="9525"/>
                           <wp:docPr id="73" name="Picture 73" title="Software University Foundation">
-                            <a:hlinkClick xmlns:a="http://schemas.openxmlformats.org/drawingml/2006/main" r:id="rId22"/>
+                            <a:hlinkClick xmlns:a="http://schemas.openxmlformats.org/drawingml/2006/main" r:id="rId1"/>
                           </wp:docPr>
                           <wp:cNvGraphicFramePr/>
                           <a:graphic xmlns:a="http://schemas.openxmlformats.org/drawingml/2006/main">
@@ -8275,7 +8315,7 @@
                         <w:noProof/>
                         <w:sz w:val="20"/>
                         <w:szCs w:val="20"/>
-                        <w:lang w:val="en-GB" w:eastAsia="en-GB"/>
+                        <w:lang w:val="en-US"/>
                       </w:rPr>
                       <w:drawing>
                         <wp:inline distT="0" distB="0" distL="0" distR="0" wp14:anchorId="3D04AF23" wp14:editId="77BFB0F2">
@@ -8328,7 +8368,7 @@
                         <w:noProof/>
                         <w:sz w:val="20"/>
                         <w:szCs w:val="20"/>
-                        <w:lang w:val="en-GB" w:eastAsia="en-GB"/>
+                        <w:lang w:val="en-US"/>
                       </w:rPr>
                       <w:drawing>
                         <wp:inline distT="0" distB="0" distL="0" distR="0" wp14:anchorId="0FF42EF3" wp14:editId="25B9DDA5">
@@ -8381,7 +8421,7 @@
                         <w:noProof/>
                         <w:sz w:val="20"/>
                         <w:szCs w:val="20"/>
-                        <w:lang w:val="en-GB" w:eastAsia="en-GB"/>
+                        <w:lang w:val="en-US"/>
                       </w:rPr>
                       <w:drawing>
                         <wp:inline distT="0" distB="0" distL="0" distR="0" wp14:anchorId="6678D3B6" wp14:editId="445EE5FA">
@@ -8434,7 +8474,7 @@
                         <w:noProof/>
                         <w:sz w:val="20"/>
                         <w:szCs w:val="20"/>
-                        <w:lang w:val="en-GB" w:eastAsia="en-GB"/>
+                        <w:lang w:val="en-US"/>
                       </w:rPr>
                       <w:drawing>
                         <wp:inline distT="0" distB="0" distL="0" distR="0" wp14:anchorId="07A98123" wp14:editId="0CCBE2FA">
@@ -8487,7 +8527,7 @@
                         <w:noProof/>
                         <w:sz w:val="20"/>
                         <w:szCs w:val="20"/>
-                        <w:lang w:val="en-GB" w:eastAsia="en-GB"/>
+                        <w:lang w:val="en-US"/>
                       </w:rPr>
                       <w:drawing>
                         <wp:inline distT="0" distB="0" distL="0" distR="0" wp14:anchorId="04CF3A56" wp14:editId="1CFD9A7C">
@@ -8540,7 +8580,7 @@
                         <w:noProof/>
                         <w:sz w:val="20"/>
                         <w:szCs w:val="20"/>
-                        <w:lang w:val="en-GB" w:eastAsia="en-GB"/>
+                        <w:lang w:val="en-US"/>
                       </w:rPr>
                       <w:drawing>
                         <wp:inline distT="0" distB="0" distL="0" distR="0" wp14:anchorId="481C4516" wp14:editId="7F93461D">
@@ -8593,7 +8633,7 @@
                         <w:noProof/>
                         <w:sz w:val="20"/>
                         <w:szCs w:val="20"/>
-                        <w:lang w:val="en-GB" w:eastAsia="en-GB"/>
+                        <w:lang w:val="en-US"/>
                       </w:rPr>
                       <w:drawing>
                         <wp:inline distT="0" distB="0" distL="0" distR="0" wp14:anchorId="4FF5C0AB" wp14:editId="21ED3CF6">
@@ -8646,7 +8686,7 @@
                         <w:noProof/>
                         <w:sz w:val="20"/>
                         <w:szCs w:val="20"/>
-                        <w:lang w:val="en-GB" w:eastAsia="en-GB"/>
+                        <w:lang w:val="en-US"/>
                       </w:rPr>
                       <w:drawing>
                         <wp:inline distT="0" distB="0" distL="0" distR="0" wp14:anchorId="25485EDE" wp14:editId="646C38A6">
@@ -8698,7 +8738,7 @@
     <w:r>
       <w:rPr>
         <w:noProof/>
-        <w:lang w:val="en-GB" w:eastAsia="en-GB"/>
+        <w:lang w:val="en-US"/>
       </w:rPr>
       <mc:AlternateContent>
         <mc:Choice Requires="wps">
@@ -8763,7 +8803,7 @@
         </mc:Choice>
         <mc:Fallback>
           <w:pict>
-            <v:line w14:anchorId="6C65C89A" id="Straight Connector 1" o:spid="_x0000_s1026" style="position:absolute;flip:y;z-index:251661312;visibility:visible;mso-wrap-style:square;mso-width-percent:0;mso-height-percent:0;mso-wrap-distance-left:9pt;mso-wrap-distance-top:0;mso-wrap-distance-right:9pt;mso-wrap-distance-bottom:0;mso-position-horizontal:absolute;mso-position-horizontal-relative:text;mso-position-vertical:absolute;mso-position-vertical-relative:text;mso-width-percent:0;mso-height-percent:0;mso-width-relative:margin;mso-height-relative:margin" from="-.35pt,11.2pt" to="520.45pt,11.2pt" o:gfxdata="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" strokecolor="#f37123" strokeweight="1pt">
+            <v:line w14:anchorId="0EF00289" id="Straight Connector 1" o:spid="_x0000_s1026" style="position:absolute;flip:y;z-index:251661312;visibility:visible;mso-wrap-style:square;mso-width-percent:0;mso-height-percent:0;mso-wrap-distance-left:9pt;mso-wrap-distance-top:0;mso-wrap-distance-right:9pt;mso-wrap-distance-bottom:0;mso-position-horizontal:absolute;mso-position-horizontal-relative:text;mso-position-vertical:absolute;mso-position-vertical-relative:text;mso-width-percent:0;mso-height-percent:0;mso-width-relative:margin;mso-height-relative:margin" from="-.35pt,11.2pt" to="520.45pt,11.2pt" o:gfxdata="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" strokecolor="#f37123" strokeweight="1pt">
               <v:stroke endcap="round"/>
             </v:line>
           </w:pict>
@@ -8773,7 +8813,7 @@
     <w:r>
       <w:rPr>
         <w:noProof/>
-        <w:lang w:val="en-GB" w:eastAsia="en-GB"/>
+        <w:lang w:val="en-US"/>
       </w:rPr>
       <mc:AlternateContent>
         <mc:Choice Requires="wps">
@@ -8826,7 +8866,7 @@
                               <w:noProof/>
                               <w:sz w:val="20"/>
                               <w:szCs w:val="20"/>
-                              <w:lang w:val="en-GB" w:eastAsia="en-GB"/>
+                              <w:lang w:val="en-US"/>
                             </w:rPr>
                             <w:drawing>
                               <wp:inline distT="0" distB="0" distL="0" distR="0" wp14:anchorId="27B9BA02" wp14:editId="1B219773">
@@ -8911,14 +8951,14 @@
                         <w:noProof/>
                         <w:sz w:val="20"/>
                         <w:szCs w:val="20"/>
-                        <w:lang w:val="en-GB" w:eastAsia="en-GB"/>
+                        <w:lang w:val="en-US"/>
                       </w:rPr>
                       <w:drawing>
                         <wp:inline distT="0" distB="0" distL="0" distR="0" wp14:anchorId="27B9BA02" wp14:editId="1B219773">
                           <wp:extent cx="1360800" cy="439200"/>
                           <wp:effectExtent l="0" t="0" r="0" b="0"/>
                           <wp:docPr id="71" name="Picture 71" title="Software University Foundation - logo">
-                            <a:hlinkClick xmlns:a="http://schemas.openxmlformats.org/drawingml/2006/main" r:id="rId22"/>
+                            <a:hlinkClick xmlns:a="http://schemas.openxmlformats.org/drawingml/2006/main" r:id="rId1"/>
                           </wp:docPr>
                           <wp:cNvGraphicFramePr>
                             <a:graphicFrameLocks xmlns:a="http://schemas.openxmlformats.org/drawingml/2006/main"/>
@@ -8978,7 +9018,7 @@
 </file>
 
 <file path=word/footnotes.xml><?xml version="1.0" encoding="utf-8"?>
-<w:footnotes xmlns:wpc="http://schemas.microsoft.com/office/word/2010/wordprocessingCanvas" xmlns:cx="http://schemas.microsoft.com/office/drawing/2014/chartex" xmlns:cx1="http://schemas.microsoft.com/office/drawing/2015/9/8/chartex" xmlns:cx2="http://schemas.microsoft.com/office/drawing/2015/10/21/chartex" xmlns:mc="http://schemas.openxmlformats.org/markup-compatibility/2006" xmlns:o="urn:schemas-microsoft-com:office:office" xmlns:r="http://schemas.openxmlformats.org/officeDocument/2006/relationships" xmlns:m="http://schemas.openxmlformats.org/officeDocument/2006/math" xmlns:v="urn:schemas-microsoft-com:vml" xmlns:wp14="http://schemas.microsoft.com/office/word/2010/wordprocessingDrawing" xmlns:wp="http://schemas.openxmlformats.org/drawingml/2006/wordprocessingDrawing" xmlns:w10="urn:schemas-microsoft-com:office:word" xmlns:w="http://schemas.openxmlformats.org/wordprocessingml/2006/main" xmlns:w14="http://schemas.microsoft.com/office/word/2010/wordml" xmlns:w15="http://schemas.microsoft.com/office/word/2012/wordml" xmlns:w16se="http://schemas.microsoft.com/office/word/2015/wordml/symex" xmlns:wpg="http://schemas.microsoft.com/office/word/2010/wordprocessingGroup" xmlns:wpi="http://schemas.microsoft.com/office/word/2010/wordprocessingInk" xmlns:wne="http://schemas.microsoft.com/office/word/2006/wordml" xmlns:wps="http://schemas.microsoft.com/office/word/2010/wordprocessingShape" mc:Ignorable="w14 w15 w16se wp14">
+<w:footnotes xmlns:wpc="http://schemas.microsoft.com/office/word/2010/wordprocessingCanvas" xmlns:cx="http://schemas.microsoft.com/office/drawing/2014/chartex" xmlns:cx1="http://schemas.microsoft.com/office/drawing/2015/9/8/chartex" xmlns:cx2="http://schemas.microsoft.com/office/drawing/2015/10/21/chartex" xmlns:cx3="http://schemas.microsoft.com/office/drawing/2016/5/9/chartex" xmlns:cx4="http://schemas.microsoft.com/office/drawing/2016/5/10/chartex" xmlns:cx5="http://schemas.microsoft.com/office/drawing/2016/5/11/chartex" xmlns:mc="http://schemas.openxmlformats.org/markup-compatibility/2006" xmlns:o="urn:schemas-microsoft-com:office:office" xmlns:r="http://schemas.openxmlformats.org/officeDocument/2006/relationships" xmlns:m="http://schemas.openxmlformats.org/officeDocument/2006/math" xmlns:v="urn:schemas-microsoft-com:vml" xmlns:wp14="http://schemas.microsoft.com/office/word/2010/wordprocessingDrawing" xmlns:wp="http://schemas.openxmlformats.org/drawingml/2006/wordprocessingDrawing" xmlns:w10="urn:schemas-microsoft-com:office:word" xmlns:w="http://schemas.openxmlformats.org/wordprocessingml/2006/main" xmlns:w14="http://schemas.microsoft.com/office/word/2010/wordml" xmlns:w15="http://schemas.microsoft.com/office/word/2012/wordml" xmlns:w16se="http://schemas.microsoft.com/office/word/2015/wordml/symex" xmlns:wpg="http://schemas.microsoft.com/office/word/2010/wordprocessingGroup" xmlns:wpi="http://schemas.microsoft.com/office/word/2010/wordprocessingInk" xmlns:wne="http://schemas.microsoft.com/office/word/2006/wordml" xmlns:wps="http://schemas.microsoft.com/office/word/2010/wordprocessingShape" mc:Ignorable="w14 w15 w16se wp14">
   <w:footnote w:type="separator" w:id="-1">
     <w:p>
       <w:pPr>
@@ -9003,7 +9043,7 @@
 </file>
 
 <file path=word/header1.xml><?xml version="1.0" encoding="utf-8"?>
-<w:hdr xmlns:wpc="http://schemas.microsoft.com/office/word/2010/wordprocessingCanvas" xmlns:cx="http://schemas.microsoft.com/office/drawing/2014/chartex" xmlns:cx1="http://schemas.microsoft.com/office/drawing/2015/9/8/chartex" xmlns:cx2="http://schemas.microsoft.com/office/drawing/2015/10/21/chartex" xmlns:mc="http://schemas.openxmlformats.org/markup-compatibility/2006" xmlns:o="urn:schemas-microsoft-com:office:office" xmlns:r="http://schemas.openxmlformats.org/officeDocument/2006/relationships" xmlns:m="http://schemas.openxmlformats.org/officeDocument/2006/math" xmlns:v="urn:schemas-microsoft-com:vml" xmlns:wp14="http://schemas.microsoft.com/office/word/2010/wordprocessingDrawing" xmlns:wp="http://schemas.openxmlformats.org/drawingml/2006/wordprocessingDrawing" xmlns:w10="urn:schemas-microsoft-com:office:word" xmlns:w="http://schemas.openxmlformats.org/wordprocessingml/2006/main" xmlns:w14="http://schemas.microsoft.com/office/word/2010/wordml" xmlns:w15="http://schemas.microsoft.com/office/word/2012/wordml" xmlns:w16se="http://schemas.microsoft.com/office/word/2015/wordml/symex" xmlns:wpg="http://schemas.microsoft.com/office/word/2010/wordprocessingGroup" xmlns:wpi="http://schemas.microsoft.com/office/word/2010/wordprocessingInk" xmlns:wne="http://schemas.microsoft.com/office/word/2006/wordml" xmlns:wps="http://schemas.microsoft.com/office/word/2010/wordprocessingShape" mc:Ignorable="w14 w15 w16se wp14">
+<w:hdr xmlns:wpc="http://schemas.microsoft.com/office/word/2010/wordprocessingCanvas" xmlns:cx="http://schemas.microsoft.com/office/drawing/2014/chartex" xmlns:cx1="http://schemas.microsoft.com/office/drawing/2015/9/8/chartex" xmlns:cx2="http://schemas.microsoft.com/office/drawing/2015/10/21/chartex" xmlns:cx3="http://schemas.microsoft.com/office/drawing/2016/5/9/chartex" xmlns:cx4="http://schemas.microsoft.com/office/drawing/2016/5/10/chartex" xmlns:cx5="http://schemas.microsoft.com/office/drawing/2016/5/11/chartex" xmlns:mc="http://schemas.openxmlformats.org/markup-compatibility/2006" xmlns:o="urn:schemas-microsoft-com:office:office" xmlns:r="http://schemas.openxmlformats.org/officeDocument/2006/relationships" xmlns:m="http://schemas.openxmlformats.org/officeDocument/2006/math" xmlns:v="urn:schemas-microsoft-com:vml" xmlns:wp14="http://schemas.microsoft.com/office/word/2010/wordprocessingDrawing" xmlns:wp="http://schemas.openxmlformats.org/drawingml/2006/wordprocessingDrawing" xmlns:w10="urn:schemas-microsoft-com:office:word" xmlns:w="http://schemas.openxmlformats.org/wordprocessingml/2006/main" xmlns:w14="http://schemas.microsoft.com/office/word/2010/wordml" xmlns:w15="http://schemas.microsoft.com/office/word/2012/wordml" xmlns:w16se="http://schemas.microsoft.com/office/word/2015/wordml/symex" xmlns:wpg="http://schemas.microsoft.com/office/word/2010/wordprocessingGroup" xmlns:wpi="http://schemas.microsoft.com/office/word/2010/wordprocessingInk" xmlns:wne="http://schemas.microsoft.com/office/word/2006/wordml" xmlns:wps="http://schemas.microsoft.com/office/word/2010/wordprocessingShape" mc:Ignorable="w14 w15 w16se wp14">
   <w:p>
     <w:pPr>
       <w:pStyle w:val="Header"/>
@@ -9014,7 +9054,7 @@
 </file>
 
 <file path=word/numbering.xml><?xml version="1.0" encoding="utf-8"?>
-<w:numbering xmlns:wpc="http://schemas.microsoft.com/office/word/2010/wordprocessingCanvas" xmlns:cx="http://schemas.microsoft.com/office/drawing/2014/chartex" xmlns:cx1="http://schemas.microsoft.com/office/drawing/2015/9/8/chartex" xmlns:cx2="http://schemas.microsoft.com/office/drawing/2015/10/21/chartex" xmlns:mc="http://schemas.openxmlformats.org/markup-compatibility/2006" xmlns:o="urn:schemas-microsoft-com:office:office" xmlns:r="http://schemas.openxmlformats.org/officeDocument/2006/relationships" xmlns:m="http://schemas.openxmlformats.org/officeDocument/2006/math" xmlns:v="urn:schemas-microsoft-com:vml" xmlns:wp14="http://schemas.microsoft.com/office/word/2010/wordprocessingDrawing" xmlns:wp="http://schemas.openxmlformats.org/drawingml/2006/wordprocessingDrawing" xmlns:w10="urn:schemas-microsoft-com:office:word" xmlns:w="http://schemas.openxmlformats.org/wordprocessingml/2006/main" xmlns:w14="http://schemas.microsoft.com/office/word/2010/wordml" xmlns:w15="http://schemas.microsoft.com/office/word/2012/wordml" xmlns:w16se="http://schemas.microsoft.com/office/word/2015/wordml/symex" xmlns:wpg="http://schemas.microsoft.com/office/word/2010/wordprocessingGroup" xmlns:wpi="http://schemas.microsoft.com/office/word/2010/wordprocessingInk" xmlns:wne="http://schemas.microsoft.com/office/word/2006/wordml" xmlns:wps="http://schemas.microsoft.com/office/word/2010/wordprocessingShape" mc:Ignorable="w14 w15 w16se wp14">
+<w:numbering xmlns:wpc="http://schemas.microsoft.com/office/word/2010/wordprocessingCanvas" xmlns:cx="http://schemas.microsoft.com/office/drawing/2014/chartex" xmlns:cx1="http://schemas.microsoft.com/office/drawing/2015/9/8/chartex" xmlns:cx2="http://schemas.microsoft.com/office/drawing/2015/10/21/chartex" xmlns:cx3="http://schemas.microsoft.com/office/drawing/2016/5/9/chartex" xmlns:cx4="http://schemas.microsoft.com/office/drawing/2016/5/10/chartex" xmlns:cx5="http://schemas.microsoft.com/office/drawing/2016/5/11/chartex" xmlns:mc="http://schemas.openxmlformats.org/markup-compatibility/2006" xmlns:o="urn:schemas-microsoft-com:office:office" xmlns:r="http://schemas.openxmlformats.org/officeDocument/2006/relationships" xmlns:m="http://schemas.openxmlformats.org/officeDocument/2006/math" xmlns:v="urn:schemas-microsoft-com:vml" xmlns:wp14="http://schemas.microsoft.com/office/word/2010/wordprocessingDrawing" xmlns:wp="http://schemas.openxmlformats.org/drawingml/2006/wordprocessingDrawing" xmlns:w10="urn:schemas-microsoft-com:office:word" xmlns:w="http://schemas.openxmlformats.org/wordprocessingml/2006/main" xmlns:w14="http://schemas.microsoft.com/office/word/2010/wordml" xmlns:w15="http://schemas.microsoft.com/office/word/2012/wordml" xmlns:w16se="http://schemas.microsoft.com/office/word/2015/wordml/symex" xmlns:wpg="http://schemas.microsoft.com/office/word/2010/wordprocessingGroup" xmlns:wpi="http://schemas.microsoft.com/office/word/2010/wordprocessingInk" xmlns:wne="http://schemas.microsoft.com/office/word/2006/wordml" xmlns:wps="http://schemas.microsoft.com/office/word/2010/wordprocessingShape" mc:Ignorable="w14 w15 w16se wp14">
   <w:abstractNum w:abstractNumId="0" w15:restartNumberingAfterBreak="0">
     <w:nsid w:val="03660397"/>
     <w:multiLevelType w:val="hybridMultilevel"/>
@@ -11957,7 +11997,7 @@
       </w:pPr>
     </w:pPrDefault>
   </w:docDefaults>
-  <w:latentStyles w:defLockedState="0" w:defUIPriority="99" w:defSemiHidden="0" w:defUnhideWhenUsed="0" w:defQFormat="0" w:count="373">
+  <w:latentStyles w:defLockedState="0" w:defUIPriority="99" w:defSemiHidden="0" w:defUnhideWhenUsed="0" w:defQFormat="0" w:count="374">
     <w:lsdException w:name="Normal" w:uiPriority="0" w:qFormat="1"/>
     <w:lsdException w:name="heading 1" w:uiPriority="9" w:qFormat="1"/>
     <w:lsdException w:name="heading 2" w:semiHidden="1" w:uiPriority="9" w:unhideWhenUsed="1" w:qFormat="1"/>
@@ -12063,6 +12103,7 @@
     <w:lsdException w:name="HTML Sample" w:semiHidden="1" w:unhideWhenUsed="1"/>
     <w:lsdException w:name="HTML Typewriter" w:semiHidden="1" w:unhideWhenUsed="1"/>
     <w:lsdException w:name="HTML Variable" w:semiHidden="1" w:unhideWhenUsed="1"/>
+    <w:lsdException w:name="Normal Table" w:semiHidden="1" w:unhideWhenUsed="1"/>
     <w:lsdException w:name="annotation subject" w:semiHidden="1" w:unhideWhenUsed="1"/>
     <w:lsdException w:name="No List" w:semiHidden="1" w:unhideWhenUsed="1"/>
     <w:lsdException w:name="Outline List 1" w:semiHidden="1" w:unhideWhenUsed="1"/>
@@ -12109,8 +12150,10 @@
     <w:lsdException w:name="Table Subtle 2" w:semiHidden="1" w:unhideWhenUsed="1"/>
     <w:lsdException w:name="Table Web 1" w:semiHidden="1" w:unhideWhenUsed="1"/>
     <w:lsdException w:name="Table Web 2" w:semiHidden="1" w:unhideWhenUsed="1"/>
+    <w:lsdException w:name="Table Web 3" w:semiHidden="1" w:unhideWhenUsed="1"/>
     <w:lsdException w:name="Balloon Text" w:semiHidden="1" w:unhideWhenUsed="1"/>
     <w:lsdException w:name="Table Grid" w:uiPriority="59"/>
+    <w:lsdException w:name="Table Theme" w:semiHidden="1" w:unhideWhenUsed="1"/>
     <w:lsdException w:name="Placeholder Text" w:semiHidden="1"/>
     <w:lsdException w:name="No Spacing" w:uiPriority="1"/>
     <w:lsdException w:name="Light Shading" w:uiPriority="60"/>
@@ -12328,6 +12371,7 @@
     <w:lsdException w:name="List Table 7 Colorful Accent 6" w:uiPriority="52"/>
     <w:lsdException w:name="Mention" w:semiHidden="1" w:unhideWhenUsed="1"/>
     <w:lsdException w:name="Smart Hyperlink" w:semiHidden="1" w:unhideWhenUsed="1"/>
+    <w:lsdException w:name="Hashtag" w:semiHidden="1" w:unhideWhenUsed="1"/>
   </w:latentStyles>
   <w:style w:type="paragraph" w:default="1" w:styleId="Normal">
     <w:name w:val="Normal"/>
@@ -12981,7 +13025,7 @@
 </file>
 
 <file path=customXml/itemProps1.xml><?xml version="1.0" encoding="utf-8"?>
-<ds:datastoreItem xmlns:ds="http://schemas.openxmlformats.org/officeDocument/2006/customXml" ds:itemID="{39ACECBE-18E2-46FD-A918-FE2EAED4A170}">
+<ds:datastoreItem xmlns:ds="http://schemas.openxmlformats.org/officeDocument/2006/customXml" ds:itemID="{6373CB44-F802-4C58-B445-72DB4481898E}">
   <ds:schemaRefs>
     <ds:schemaRef ds:uri="http://schemas.openxmlformats.org/officeDocument/2006/bibliography"/>
   </ds:schemaRefs>
